--- a/1.面上项目-正文.docx
+++ b/1.面上项目-正文.docx
@@ -222,7 +222,7 @@
           <w:sz w:val="24"/>
           <w:szCs w:val="24"/>
         </w:rPr>
-        <w:t>\LaTeX</w:t>
+        <w:t>LaTeX</w:t>
       </w:r>
       <w:r>
         <w:rPr>
@@ -471,13 +471,15 @@
         </w:rPr>
         <w:t>是获得申请面上项目的</w:t>
       </w:r>
+      <w:bookmarkStart w:id="0" w:name="_GoBack"/>
+      <w:bookmarkEnd w:id="0"/>
       <w:r>
         <w:rPr>
           <w:rFonts w:hint="default" w:ascii="Times New Roman" w:hAnsi="Times New Roman" w:cs="Times New Roman" w:eastAsiaTheme="minorEastAsia"/>
           <w:sz w:val="24"/>
           <w:szCs w:val="24"/>
         </w:rPr>
-        <w:t>\LaTeX</w:t>
+        <w:t>LaTeX</w:t>
       </w:r>
       <w:r>
         <w:rPr>
@@ -1050,7 +1052,6 @@
         </w:rPr>
         <w:t>申请人课题组具有可以编译</w:t>
       </w:r>
-      <w:bookmarkStart w:id="0" w:name="_GoBack"/>
       <w:r>
         <w:rPr>
           <w:rFonts w:hint="default" w:ascii="Times New Roman" w:hAnsi="Times New Roman" w:cs="Times New Roman" w:eastAsiaTheme="minorEastAsia"/>
@@ -1059,7 +1060,6 @@
         </w:rPr>
         <w:t>LaTeX</w:t>
       </w:r>
-      <w:bookmarkEnd w:id="0"/>
       <w:r>
         <w:rPr>
           <w:rFonts w:hint="eastAsia" w:asciiTheme="minorEastAsia" w:hAnsiTheme="minorEastAsia" w:eastAsiaTheme="minorEastAsia"/>
